--- a/doc/template/fr.docx
+++ b/doc/template/fr.docx
@@ -283,16 +283,16 @@
         <mc:AlternateContent>
           <mc:Choice Requires="wps">
             <w:drawing>
-              <wp:anchor distT="0" distB="0" distL="114300" distR="114300" simplePos="0" relativeHeight="251660288" behindDoc="0" locked="0" layoutInCell="1" allowOverlap="1" wp14:anchorId="1C0B555F" wp14:editId="79D6DD0C">
+              <wp:anchor distT="0" distB="0" distL="114300" distR="114300" simplePos="0" relativeHeight="251660288" behindDoc="0" locked="0" layoutInCell="1" allowOverlap="1" wp14:anchorId="1C0B555F" wp14:editId="6CB2A033">
                 <wp:simplePos x="0" y="0"/>
                 <wp:positionH relativeFrom="column">
-                  <wp:posOffset>1095340</wp:posOffset>
+                  <wp:posOffset>1094740</wp:posOffset>
                 </wp:positionH>
                 <wp:positionV relativeFrom="paragraph">
                   <wp:posOffset>42545</wp:posOffset>
                 </wp:positionV>
-                <wp:extent cx="3018790" cy="1315085"/>
-                <wp:effectExtent l="0" t="0" r="4445" b="5715"/>
+                <wp:extent cx="3018790" cy="1317600"/>
+                <wp:effectExtent l="0" t="0" r="3810" b="3810"/>
                 <wp:wrapNone/>
                 <wp:docPr id="1" name="文本框 1"/>
                 <wp:cNvGraphicFramePr/>
@@ -303,7 +303,7 @@
                       <wps:spPr>
                         <a:xfrm>
                           <a:off x="0" y="0"/>
-                          <a:ext cx="3018790" cy="1315085"/>
+                          <a:ext cx="3018790" cy="1317600"/>
                         </a:xfrm>
                         <a:prstGeom prst="rect">
                           <a:avLst/>
@@ -343,7 +343,20 @@
                                   </w14:srgbClr>
                                 </w14:shadow>
                               </w:rPr>
-                              <w:t>Version 1.0</w:t>
+                              <w:t>Version 1.</w:t>
+                            </w:r>
+                            <w:r>
+                              <w:rPr>
+                                <w:color w:val="4472C4" w:themeColor="accent1"/>
+                                <w:sz w:val="32"/>
+                                <w:szCs w:val="40"/>
+                                <w14:shadow w14:blurRad="38100" w14:dist="25400" w14:dir="5400000" w14:sx="100000" w14:sy="100000" w14:kx="0" w14:ky="0" w14:algn="ctr">
+                                  <w14:srgbClr w14:val="6E747A">
+                                    <w14:alpha w14:val="57000"/>
+                                  </w14:srgbClr>
+                                </w14:shadow>
+                              </w:rPr>
+                              <w:t>2</w:t>
                             </w:r>
                           </w:p>
                           <w:p>
@@ -372,7 +385,20 @@
                                   </w14:srgbClr>
                                 </w14:shadow>
                               </w:rPr>
-                              <w:t>08/2020</w:t>
+                              <w:t>12</w:t>
+                            </w:r>
+                            <w:r>
+                              <w:rPr>
+                                <w:color w:val="4472C4" w:themeColor="accent1"/>
+                                <w:sz w:val="32"/>
+                                <w:szCs w:val="40"/>
+                                <w14:shadow w14:blurRad="38100" w14:dist="25400" w14:dir="5400000" w14:sx="100000" w14:sy="100000" w14:kx="0" w14:ky="0" w14:algn="ctr">
+                                  <w14:srgbClr w14:val="6E747A">
+                                    <w14:alpha w14:val="57000"/>
+                                  </w14:srgbClr>
+                                </w14:shadow>
+                              </w:rPr>
+                              <w:t>/2020</w:t>
                             </w:r>
                           </w:p>
                         </w:txbxContent>
@@ -388,11 +414,11 @@
           </mc:Choice>
           <mc:Fallback>
             <w:pict>
-              <v:shapetype id="_x0000_t202" coordsize="21600,21600" o:spt="202" path="m,l,21600r21600,l21600,xe">
+              <v:shapetype w14:anchorId="1C0B555F" id="_x0000_t202" coordsize="21600,21600" o:spt="202" path="m,l,21600r21600,l21600,xe">
                 <v:stroke joinstyle="miter"/>
                 <v:path gradientshapeok="t" o:connecttype="rect"/>
               </v:shapetype>
-              <v:shape id="文本框 1" o:spid="_x0000_s1026" type="#_x0000_t202" style="position:absolute;margin-left:86.25pt;margin-top:3.35pt;width:237.7pt;height:103.55pt;z-index:251660288;visibility:visible;mso-wrap-style:square;mso-wrap-distance-left:9pt;mso-wrap-distance-top:0;mso-wrap-distance-right:9pt;mso-wrap-distance-bottom:0;mso-position-horizontal:absolute;mso-position-horizontal-relative:text;mso-position-vertical:absolute;mso-position-vertical-relative:text;v-text-anchor:top" o:gfxdata="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" fillcolor="white [3201]" stroked="f" strokeweight=".5pt">
+              <v:shape id="文本框 1" o:spid="_x0000_s1026" type="#_x0000_t202" style="position:absolute;margin-left:86.2pt;margin-top:3.35pt;width:237.7pt;height:103.75pt;z-index:251660288;visibility:visible;mso-wrap-style:square;mso-wrap-distance-left:9pt;mso-wrap-distance-top:0;mso-wrap-distance-right:9pt;mso-wrap-distance-bottom:0;mso-position-horizontal:absolute;mso-position-horizontal-relative:text;mso-position-vertical:absolute;mso-position-vertical-relative:text;v-text-anchor:top" o:gfxdata="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" fillcolor="white [3201]" stroked="f" strokeweight=".5pt">
                 <v:textbox>
                   <w:txbxContent>
                     <w:p>
@@ -421,7 +447,20 @@
                             </w14:srgbClr>
                           </w14:shadow>
                         </w:rPr>
-                        <w:t>Version 1.0</w:t>
+                        <w:t>Version 1.</w:t>
+                      </w:r>
+                      <w:r>
+                        <w:rPr>
+                          <w:color w:val="4472C4" w:themeColor="accent1"/>
+                          <w:sz w:val="32"/>
+                          <w:szCs w:val="40"/>
+                          <w14:shadow w14:blurRad="38100" w14:dist="25400" w14:dir="5400000" w14:sx="100000" w14:sy="100000" w14:kx="0" w14:ky="0" w14:algn="ctr">
+                            <w14:srgbClr w14:val="6E747A">
+                              <w14:alpha w14:val="57000"/>
+                            </w14:srgbClr>
+                          </w14:shadow>
+                        </w:rPr>
+                        <w:t>2</w:t>
                       </w:r>
                     </w:p>
                     <w:p>
@@ -450,7 +489,20 @@
                             </w14:srgbClr>
                           </w14:shadow>
                         </w:rPr>
-                        <w:t>08/2020</w:t>
+                        <w:t>12</w:t>
+                      </w:r>
+                      <w:r>
+                        <w:rPr>
+                          <w:color w:val="4472C4" w:themeColor="accent1"/>
+                          <w:sz w:val="32"/>
+                          <w:szCs w:val="40"/>
+                          <w14:shadow w14:blurRad="38100" w14:dist="25400" w14:dir="5400000" w14:sx="100000" w14:sy="100000" w14:kx="0" w14:ky="0" w14:algn="ctr">
+                            <w14:srgbClr w14:val="6E747A">
+                              <w14:alpha w14:val="57000"/>
+                            </w14:srgbClr>
+                          </w14:shadow>
+                        </w:rPr>
+                        <w:t>/2020</w:t>
                       </w:r>
                     </w:p>
                   </w:txbxContent>
@@ -534,6 +586,7 @@
       </w:pPr>
       <w:r>
         <w:rPr>
+          <w:rFonts w:hint="eastAsia"/>
           <w:noProof/>
         </w:rPr>
         <mc:AlternateContent>
@@ -726,7 +779,25 @@
                                 <w:sz w:val="28"/>
                                 <w:szCs w:val="28"/>
                               </w:rPr>
-                              <w:t>Lucy</w:t>
+                              <w:t>L</w:t>
+                            </w:r>
+                            <w:r>
+                              <w:rPr>
+                                <w:rFonts w:ascii="Helvetica Neue" w:eastAsia=".PingFang SC" w:hAnsi="Helvetica Neue" w:cs="Helvetica Neue" w:hint="eastAsia"/>
+                                <w:color w:val="0F1721"/>
+                                <w:sz w:val="28"/>
+                                <w:szCs w:val="28"/>
+                              </w:rPr>
+                              <w:t>i</w:t>
+                            </w:r>
+                            <w:r>
+                              <w:rPr>
+                                <w:rFonts w:ascii="Helvetica Neue" w:eastAsia=".PingFang SC" w:hAnsi="Helvetica Neue" w:cs="Helvetica Neue"/>
+                                <w:color w:val="0F1721"/>
+                                <w:sz w:val="28"/>
+                                <w:szCs w:val="28"/>
+                              </w:rPr>
+                              <w:t>ucy</w:t>
                             </w:r>
                             <w:r>
                               <w:rPr>
@@ -802,7 +873,7 @@
           </mc:Choice>
           <mc:Fallback>
             <w:pict>
-              <v:shape id="文本框 112" o:spid="_x0000_s1027" type="#_x0000_t202" style="position:absolute;margin-left:90.5pt;margin-top:691.45pt;width:453pt;height:51.4pt;z-index:251659264;visibility:visible;mso-wrap-style:square;mso-width-percent:734;mso-height-percent:80;mso-wrap-distance-left:9pt;mso-wrap-distance-top:0;mso-wrap-distance-right:9pt;mso-wrap-distance-bottom:0;mso-position-horizontal:absolute;mso-position-horizontal-relative:page;mso-position-vertical:absolute;mso-position-vertical-relative:page;mso-width-percent:734;mso-height-percent:80;mso-width-relative:page;mso-height-relative:page;v-text-anchor:bottom" o:gfxdata="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" filled="f" stroked="f" strokeweight=".5pt">
+              <v:shape w14:anchorId="42EB16C3" id="文本框 112" o:spid="_x0000_s1027" type="#_x0000_t202" style="position:absolute;margin-left:90.5pt;margin-top:691.45pt;width:453pt;height:51.4pt;z-index:251659264;visibility:visible;mso-wrap-style:square;mso-width-percent:734;mso-height-percent:80;mso-wrap-distance-left:9pt;mso-wrap-distance-top:0;mso-wrap-distance-right:9pt;mso-wrap-distance-bottom:0;mso-position-horizontal:absolute;mso-position-horizontal-relative:page;mso-position-vertical:absolute;mso-position-vertical-relative:page;mso-width-percent:734;mso-height-percent:80;mso-width-relative:page;mso-height-relative:page;v-text-anchor:bottom" o:gfxdata="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" filled="f" stroked="f" strokeweight=".5pt">
                 <v:textbox inset="0,0,0,0">
                   <w:txbxContent>
                     <w:p>
@@ -945,7 +1016,25 @@
                           <w:sz w:val="28"/>
                           <w:szCs w:val="28"/>
                         </w:rPr>
-                        <w:t>Lucy</w:t>
+                        <w:t>L</w:t>
+                      </w:r>
+                      <w:r>
+                        <w:rPr>
+                          <w:rFonts w:ascii="Helvetica Neue" w:eastAsia=".PingFang SC" w:hAnsi="Helvetica Neue" w:cs="Helvetica Neue" w:hint="eastAsia"/>
+                          <w:color w:val="0F1721"/>
+                          <w:sz w:val="28"/>
+                          <w:szCs w:val="28"/>
+                        </w:rPr>
+                        <w:t>i</w:t>
+                      </w:r>
+                      <w:r>
+                        <w:rPr>
+                          <w:rFonts w:ascii="Helvetica Neue" w:eastAsia=".PingFang SC" w:hAnsi="Helvetica Neue" w:cs="Helvetica Neue"/>
+                          <w:color w:val="0F1721"/>
+                          <w:sz w:val="28"/>
+                          <w:szCs w:val="28"/>
+                        </w:rPr>
+                        <w:t>ucy</w:t>
                       </w:r>
                       <w:r>
                         <w:rPr>
@@ -1338,13 +1427,8 @@
               <w:jc w:val="center"/>
             </w:pPr>
             <w:r>
-              <w:t xml:space="preserve">Record de </w:t>
+              <w:t>Record de modifi</w:t>
             </w:r>
-            <w:proofErr w:type="spellStart"/>
-            <w:r>
-              <w:t>modifi</w:t>
-            </w:r>
-            <w:proofErr w:type="spellEnd"/>
           </w:p>
         </w:tc>
         <w:tc>
@@ -1510,6 +1594,20 @@
                 <w:lang w:val="en-GB"/>
               </w:rPr>
             </w:pPr>
+            <w:r>
+              <w:rPr>
+                <w:rFonts w:ascii="宋体" w:hAnsi="宋体" w:hint="eastAsia"/>
+                <w:lang w:val="en-GB"/>
+              </w:rPr>
+              <w:t>1</w:t>
+            </w:r>
+            <w:r>
+              <w:rPr>
+                <w:rFonts w:ascii="宋体" w:hAnsi="宋体"/>
+                <w:lang w:val="en-GB"/>
+              </w:rPr>
+              <w:t>.2</w:t>
+            </w:r>
           </w:p>
         </w:tc>
         <w:tc>
@@ -1526,6 +1624,13 @@
                 <w:lang w:val="en-GB"/>
               </w:rPr>
             </w:pPr>
+            <w:r>
+              <w:rPr>
+                <w:rFonts w:ascii="宋体" w:hAnsi="宋体"/>
+                <w:lang w:val="en-GB"/>
+              </w:rPr>
+              <w:t>2020/12/18</w:t>
+            </w:r>
           </w:p>
         </w:tc>
         <w:tc>
@@ -1542,6 +1647,13 @@
                 <w:lang w:val="en-GB"/>
               </w:rPr>
             </w:pPr>
+            <w:r>
+              <w:rPr>
+                <w:rFonts w:ascii="宋体" w:hAnsi="宋体"/>
+                <w:lang w:val="en-GB"/>
+              </w:rPr>
+              <w:t>RachesseHS</w:t>
+            </w:r>
           </w:p>
         </w:tc>
         <w:tc>
@@ -1558,6 +1670,20 @@
                 <w:lang w:val="en-GB"/>
               </w:rPr>
             </w:pPr>
+            <w:r>
+              <w:rPr>
+                <w:rFonts w:ascii="宋体" w:hAnsi="宋体" w:hint="eastAsia"/>
+                <w:lang w:val="en-GB"/>
+              </w:rPr>
+              <w:t>A</w:t>
+            </w:r>
+            <w:r>
+              <w:rPr>
+                <w:rFonts w:ascii="宋体" w:hAnsi="宋体"/>
+                <w:lang w:val="en-GB"/>
+              </w:rPr>
+              <w:t>dd More</w:t>
+            </w:r>
           </w:p>
         </w:tc>
         <w:tc>
@@ -1574,6 +1700,13 @@
                 <w:lang w:val="en-GB"/>
               </w:rPr>
             </w:pPr>
+            <w:r>
+              <w:rPr>
+                <w:rFonts w:ascii="宋体" w:hAnsi="宋体"/>
+                <w:lang w:val="en-GB"/>
+              </w:rPr>
+              <w:t>Poc-Sir</w:t>
+            </w:r>
           </w:p>
         </w:tc>
       </w:tr>
@@ -2707,6 +2840,7 @@
           <w:bottom w:val="single" w:sz="24" w:space="1" w:color="auto"/>
         </w:pBdr>
         <w:rPr>
+          <w:rFonts w:hint="eastAsia"/>
           <w:sz w:val="44"/>
           <w:szCs w:val="44"/>
           <w:lang w:val="fr-FR"/>
@@ -2730,16 +2864,112 @@
         <w:jc w:val="left"/>
         <w:rPr>
           <w:sz w:val="21"/>
+          <w:lang w:val="fr-FR"/>
         </w:rPr>
       </w:pPr>
       <w:r>
         <w:rPr>
           <w:sz w:val="28"/>
           <w:szCs w:val="28"/>
+          <w:lang w:val="fr-FR"/>
         </w:rPr>
         <w:t>{suggest_foryou}</w:t>
       </w:r>
       <w:r>
+        <w:rPr>
+          <w:lang w:val="fr-FR"/>
+        </w:rPr>
+        <w:br w:type="page"/>
+      </w:r>
+    </w:p>
+    <w:p>
+      <w:pPr>
+        <w:pStyle w:val="PocSir"/>
+        <w:pBdr>
+          <w:bottom w:val="single" w:sz="24" w:space="1" w:color="auto"/>
+        </w:pBdr>
+        <w:rPr>
+          <w:sz w:val="44"/>
+          <w:szCs w:val="44"/>
+          <w:lang w:val="fr-FR"/>
+        </w:rPr>
+      </w:pPr>
+      <w:r>
+        <w:rPr>
+          <w:rFonts w:eastAsia="黑体" w:cs="Arial"/>
+          <w:b/>
+          <w:sz w:val="44"/>
+          <w:szCs w:val="44"/>
+          <w:lang w:val="fr-FR"/>
+        </w:rPr>
+        <w:lastRenderedPageBreak/>
+        <w:t xml:space="preserve">V. </w:t>
+      </w:r>
+      <w:r>
+        <w:rPr>
+          <w:rFonts w:eastAsia="黑体" w:cs="Arial"/>
+          <w:b/>
+          <w:sz w:val="44"/>
+          <w:szCs w:val="44"/>
+          <w:lang w:val="fr-FR"/>
+        </w:rPr>
+        <w:t>Informations additionnelles</w:t>
+      </w:r>
+    </w:p>
+    <w:p>
+      <w:pPr>
+        <w:spacing w:afterLines="0" w:line="240" w:lineRule="auto"/>
+        <w:jc w:val="left"/>
+        <w:rPr>
+          <w:sz w:val="21"/>
+          <w:lang w:val="fr-FR"/>
+        </w:rPr>
+      </w:pPr>
+      <w:r>
+        <w:rPr>
+          <w:sz w:val="28"/>
+          <w:szCs w:val="28"/>
+          <w:lang w:val="fr-FR"/>
+        </w:rPr>
+        <w:t>{</w:t>
+      </w:r>
+      <w:r>
+        <w:rPr>
+          <w:sz w:val="28"/>
+          <w:szCs w:val="28"/>
+          <w:lang w:val="fr-FR"/>
+        </w:rPr>
+        <w:t>extra</w:t>
+      </w:r>
+      <w:r>
+        <w:rPr>
+          <w:sz w:val="28"/>
+          <w:szCs w:val="28"/>
+          <w:lang w:val="fr-FR"/>
+        </w:rPr>
+        <w:t>_</w:t>
+      </w:r>
+      <w:r>
+        <w:rPr>
+          <w:rFonts w:hint="eastAsia"/>
+          <w:sz w:val="28"/>
+          <w:szCs w:val="28"/>
+          <w:lang w:val="fr-FR"/>
+        </w:rPr>
+        <w:t>tree</w:t>
+      </w:r>
+      <w:r>
+        <w:rPr>
+          <w:sz w:val="28"/>
+          <w:szCs w:val="28"/>
+          <w:lang w:val="fr-FR"/>
+        </w:rPr>
+        <w:t>}</w:t>
+      </w:r>
+      <w:r>
+        <w:rPr>
+          <w:lang w:val="fr-FR"/>
+        </w:rPr>
         <w:br w:type="page"/>
       </w:r>
     </w:p>
@@ -2751,29 +2981,23 @@
         </w:pBdr>
         <w:spacing w:after="156"/>
         <w:rPr>
-          <w:b/>
-          <w:sz w:val="28"/>
-          <w:szCs w:val="28"/>
-        </w:rPr>
-      </w:pPr>
-      <w:r>
-        <w:rPr>
           <w:rFonts w:eastAsia="黑体" w:cs="Arial"/>
           <w:b/>
           <w:sz w:val="44"/>
           <w:szCs w:val="44"/>
-        </w:rPr>
-        <w:lastRenderedPageBreak/>
-        <w:t xml:space="preserve">V. </w:t>
-      </w:r>
+          <w:lang w:val="fr-FR"/>
+        </w:rPr>
+      </w:pPr>
       <w:r>
         <w:rPr>
           <w:rFonts w:eastAsia="黑体" w:cs="Arial"/>
           <w:b/>
           <w:sz w:val="44"/>
           <w:szCs w:val="44"/>
-        </w:rPr>
-        <w:t>A</w:t>
+          <w:lang w:val="fr-FR"/>
+        </w:rPr>
+        <w:lastRenderedPageBreak/>
+        <w:t>V</w:t>
       </w:r>
       <w:r>
         <w:rPr>
@@ -2781,8 +3005,29 @@
           <w:b/>
           <w:sz w:val="44"/>
           <w:szCs w:val="44"/>
-        </w:rPr>
-        <w:t>nnexes</w:t>
+          <w:lang w:val="fr-FR"/>
+        </w:rPr>
+        <w:t>I</w:t>
+      </w:r>
+      <w:r>
+        <w:rPr>
+          <w:rFonts w:eastAsia="黑体" w:cs="Arial"/>
+          <w:b/>
+          <w:sz w:val="44"/>
+          <w:szCs w:val="44"/>
+          <w:lang w:val="fr-FR"/>
+        </w:rPr>
+        <w:t xml:space="preserve">. </w:t>
+      </w:r>
+      <w:r>
+        <w:rPr>
+          <w:rFonts w:eastAsia="黑体" w:cs="Arial"/>
+          <w:b/>
+          <w:sz w:val="44"/>
+          <w:szCs w:val="44"/>
+          <w:lang w:val="fr-FR"/>
+        </w:rPr>
+        <w:t>Annexes</w:t>
       </w:r>
     </w:p>
     <w:p>

--- a/doc/template/fr.docx
+++ b/doc/template/fr.docx
@@ -418,7 +418,7 @@
                 <v:stroke joinstyle="miter"/>
                 <v:path gradientshapeok="t" o:connecttype="rect"/>
               </v:shapetype>
-              <v:shape id="文本框 1" o:spid="_x0000_s1026" type="#_x0000_t202" style="position:absolute;margin-left:86.2pt;margin-top:3.35pt;width:237.7pt;height:103.75pt;z-index:251660288;visibility:visible;mso-wrap-style:square;mso-wrap-distance-left:9pt;mso-wrap-distance-top:0;mso-wrap-distance-right:9pt;mso-wrap-distance-bottom:0;mso-position-horizontal:absolute;mso-position-horizontal-relative:text;mso-position-vertical:absolute;mso-position-vertical-relative:text;v-text-anchor:top" o:gfxdata="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" fillcolor="white [3201]" stroked="f" strokeweight=".5pt">
+              <v:shape id="文本框 1" o:spid="_x0000_s1026" type="#_x0000_t202" style="position:absolute;margin-left:86.2pt;margin-top:3.35pt;width:237.7pt;height:103.75pt;z-index:251660288;visibility:visible;mso-wrap-style:square;mso-wrap-distance-left:9pt;mso-wrap-distance-top:0;mso-wrap-distance-right:9pt;mso-wrap-distance-bottom:0;mso-position-horizontal:absolute;mso-position-horizontal-relative:text;mso-position-vertical:absolute;mso-position-vertical-relative:text;v-text-anchor:top" o:gfxdata="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" fillcolor="white [3201]" stroked="f" strokeweight=".5pt">
                 <v:textbox>
                   <w:txbxContent>
                     <w:p>
@@ -873,7 +873,7 @@
           </mc:Choice>
           <mc:Fallback>
             <w:pict>
-              <v:shape w14:anchorId="42EB16C3" id="文本框 112" o:spid="_x0000_s1027" type="#_x0000_t202" style="position:absolute;margin-left:90.5pt;margin-top:691.45pt;width:453pt;height:51.4pt;z-index:251659264;visibility:visible;mso-wrap-style:square;mso-width-percent:734;mso-height-percent:80;mso-wrap-distance-left:9pt;mso-wrap-distance-top:0;mso-wrap-distance-right:9pt;mso-wrap-distance-bottom:0;mso-position-horizontal:absolute;mso-position-horizontal-relative:page;mso-position-vertical:absolute;mso-position-vertical-relative:page;mso-width-percent:734;mso-height-percent:80;mso-width-relative:page;mso-height-relative:page;v-text-anchor:bottom" o:gfxdata="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" filled="f" stroked="f" strokeweight=".5pt">
+              <v:shape w14:anchorId="42EB16C3" id="文本框 112" o:spid="_x0000_s1027" type="#_x0000_t202" style="position:absolute;margin-left:90.5pt;margin-top:691.45pt;width:453pt;height:51.4pt;z-index:251659264;visibility:visible;mso-wrap-style:square;mso-width-percent:734;mso-height-percent:80;mso-wrap-distance-left:9pt;mso-wrap-distance-top:0;mso-wrap-distance-right:9pt;mso-wrap-distance-bottom:0;mso-position-horizontal:absolute;mso-position-horizontal-relative:page;mso-position-vertical:absolute;mso-position-vertical-relative:page;mso-width-percent:734;mso-height-percent:80;mso-width-relative:page;mso-height-relative:page;v-text-anchor:bottom" o:gfxdata="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" filled="f" stroked="f" strokeweight=".5pt">
                 <v:textbox inset="0,0,0,0">
                   <w:txbxContent>
                     <w:p>
@@ -2840,7 +2840,6 @@
           <w:bottom w:val="single" w:sz="24" w:space="1" w:color="auto"/>
         </w:pBdr>
         <w:rPr>
-          <w:rFonts w:hint="eastAsia"/>
           <w:sz w:val="44"/>
           <w:szCs w:val="44"/>
           <w:lang w:val="fr-FR"/>
@@ -2931,40 +2930,7 @@
           <w:szCs w:val="28"/>
           <w:lang w:val="fr-FR"/>
         </w:rPr>
-        <w:t>{</w:t>
-      </w:r>
-      <w:r>
-        <w:rPr>
-          <w:sz w:val="28"/>
-          <w:szCs w:val="28"/>
-          <w:lang w:val="fr-FR"/>
-        </w:rPr>
         <w:t>extra</w:t>
-      </w:r>
-      <w:r>
-        <w:rPr>
-          <w:sz w:val="28"/>
-          <w:szCs w:val="28"/>
-          <w:lang w:val="fr-FR"/>
-        </w:rPr>
-        <w:t>_</w:t>
-      </w:r>
-      <w:r>
-        <w:rPr>
-          <w:rFonts w:hint="eastAsia"/>
-          <w:sz w:val="28"/>
-          <w:szCs w:val="28"/>
-          <w:lang w:val="fr-FR"/>
-        </w:rPr>
-        <w:t>tree</w:t>
-      </w:r>
-      <w:r>
-        <w:rPr>
-          <w:sz w:val="28"/>
-          <w:szCs w:val="28"/>
-          <w:lang w:val="fr-FR"/>
-        </w:rPr>
-        <w:t>}</w:t>
       </w:r>
       <w:r>
         <w:rPr>
